--- a/SEM-2/TT/work-load-Details.docx
+++ b/SEM-2/TT/work-load-Details.docx
@@ -19,16 +19,6 @@
         </w:rPr>
         <w:t>Work Load Details</w:t>
       </w:r>
-    </w:p>
-    <w:p>
-      <w:pPr>
-        <w:jc w:val="center"/>
-        <w:rPr>
-          <w:rFonts w:ascii="Cambria" w:hAnsi="Cambria"/>
-          <w:b/>
-          <w:sz w:val="32"/>
-        </w:rPr>
-      </w:pPr>
     </w:p>
     <w:tbl>
       <w:tblPr>
@@ -1003,7 +993,7 @@
                                   </pic:cNvPicPr>
                                 </pic:nvPicPr>
                                 <pic:blipFill>
-                                  <a:blip r:embed="rId1">
+                                  <a:blip r:embed="rId2">
                                     <a:extLst>
                                       <a:ext uri="{28A0092B-C50C-407E-A947-70E740481C1C}">
                                         <a14:useLocalDpi xmlns:a14="http://schemas.microsoft.com/office/drawing/2010/main" val="0"/>
